--- a/Coursework2/CS4S764_CW2M_Cover.docx
+++ b/Coursework2/CS4S764_CW2M_Cover.docx
@@ -1,6 +1,6 @@
 
 <file path=word/document.xml><?xml version="1.0" encoding="utf-8"?>
-<w:document xmlns:wpc="http://schemas.microsoft.com/office/word/2010/wordprocessingCanvas" xmlns:cx="http://schemas.microsoft.com/office/drawing/2014/chartex" xmlns:cx1="http://schemas.microsoft.com/office/drawing/2015/9/8/chartex" xmlns:mc="http://schemas.openxmlformats.org/markup-compatibility/2006" xmlns:o="urn:schemas-microsoft-com:office:office" xmlns:r="http://schemas.openxmlformats.org/officeDocument/2006/relationships" xmlns:m="http://schemas.openxmlformats.org/officeDocument/2006/math" xmlns:v="urn:schemas-microsoft-com:vml" xmlns:wp14="http://schemas.microsoft.com/office/word/2010/wordprocessingDrawing" xmlns:wp="http://schemas.openxmlformats.org/drawingml/2006/wordprocessingDrawing" xmlns:w10="urn:schemas-microsoft-com:office:word" xmlns:w="http://schemas.openxmlformats.org/wordprocessingml/2006/main" xmlns:w14="http://schemas.microsoft.com/office/word/2010/wordml" xmlns:w15="http://schemas.microsoft.com/office/word/2012/wordml" xmlns:w16se="http://schemas.microsoft.com/office/word/2015/wordml/symex" xmlns:wpg="http://schemas.microsoft.com/office/word/2010/wordprocessingGroup" xmlns:wpi="http://schemas.microsoft.com/office/word/2010/wordprocessingInk" xmlns:wne="http://schemas.microsoft.com/office/word/2006/wordml" xmlns:wps="http://schemas.microsoft.com/office/word/2010/wordprocessingShape" mc:Ignorable="w14 w15 w16se wp14">
+<w:document xmlns:wpc="http://schemas.microsoft.com/office/word/2010/wordprocessingCanvas" xmlns:mc="http://schemas.openxmlformats.org/markup-compatibility/2006" xmlns:o="urn:schemas-microsoft-com:office:office" xmlns:r="http://schemas.openxmlformats.org/officeDocument/2006/relationships" xmlns:m="http://schemas.openxmlformats.org/officeDocument/2006/math" xmlns:v="urn:schemas-microsoft-com:vml" xmlns:wp14="http://schemas.microsoft.com/office/word/2010/wordprocessingDrawing" xmlns:wp="http://schemas.openxmlformats.org/drawingml/2006/wordprocessingDrawing" xmlns:w10="urn:schemas-microsoft-com:office:word" xmlns:w="http://schemas.openxmlformats.org/wordprocessingml/2006/main" xmlns:w14="http://schemas.microsoft.com/office/word/2010/wordml" xmlns:w15="http://schemas.microsoft.com/office/word/2012/wordml" xmlns:wpg="http://schemas.microsoft.com/office/word/2010/wordprocessingGroup" xmlns:wpi="http://schemas.microsoft.com/office/word/2010/wordprocessingInk" xmlns:wne="http://schemas.microsoft.com/office/word/2006/wordml" xmlns:wps="http://schemas.microsoft.com/office/word/2010/wordprocessingShape" mc:Ignorable="w14 w15 wp14">
   <w:body>
     <w:tbl>
       <w:tblPr>
@@ -35,8 +35,6 @@
                 <w:szCs w:val="28"/>
               </w:rPr>
             </w:pPr>
-            <w:bookmarkStart w:id="0" w:name="_GoBack"/>
-            <w:bookmarkEnd w:id="0"/>
             <w:r>
               <w:rPr>
                 <w:b/>
@@ -301,81 +299,40 @@
               <w:t xml:space="preserve">No. of pages submitted in total including this page:  </w:t>
             </w:r>
           </w:p>
-          <w:p>
-            <w:r>
-              <w:rPr>
-                <w:rFonts w:eastAsia="Times New Roman" w:cs="Arial"/>
-                <w:color w:val="C0C0C0"/>
+          <w:p/>
+        </w:tc>
+        <w:tc>
+          <w:tcPr>
+            <w:tcW w:w="3969" w:type="dxa"/>
+          </w:tcPr>
+          <w:p>
+            <w:r>
+              <w:t>Word Count</w:t>
+            </w:r>
+            <w:r>
+              <w:t xml:space="preserve"> </w:t>
+            </w:r>
+            <w:r>
+              <w:t>of submission</w:t>
+            </w:r>
+          </w:p>
+          <w:p>
+            <w:r>
+              <w:rPr>
                 <w:sz w:val="22"/>
                 <w:szCs w:val="22"/>
-                <w:lang w:eastAsia="en-GB"/>
-              </w:rPr>
-              <w:t>C</w:t>
-            </w:r>
-            <w:r>
-              <w:rPr>
-                <w:rFonts w:eastAsia="Times New Roman" w:cs="Arial"/>
-                <w:color w:val="C0C0C0"/>
+              </w:rPr>
+              <w:t>(if applicable)</w:t>
+            </w:r>
+            <w:r>
+              <w:rPr>
                 <w:sz w:val="22"/>
                 <w:szCs w:val="22"/>
-                <w:lang w:eastAsia="en-GB"/>
-              </w:rPr>
-              <w:t>ompleted by student</w:t>
-            </w:r>
-          </w:p>
-        </w:tc>
-        <w:tc>
-          <w:tcPr>
-            <w:tcW w:w="3969" w:type="dxa"/>
-          </w:tcPr>
-          <w:p>
-            <w:r>
-              <w:t>Word Count</w:t>
+              </w:rPr>
+              <w:t>:</w:t>
             </w:r>
             <w:r>
               <w:t xml:space="preserve"> </w:t>
-            </w:r>
-            <w:r>
-              <w:t>of submission</w:t>
-            </w:r>
-          </w:p>
-          <w:p>
-            <w:r>
-              <w:rPr>
-                <w:sz w:val="22"/>
-                <w:szCs w:val="22"/>
-              </w:rPr>
-              <w:t>(if applicable)</w:t>
-            </w:r>
-            <w:r>
-              <w:rPr>
-                <w:sz w:val="22"/>
-                <w:szCs w:val="22"/>
-              </w:rPr>
-              <w:t>:</w:t>
-            </w:r>
-            <w:r>
-              <w:t xml:space="preserve"> </w:t>
-            </w:r>
-            <w:r>
-              <w:rPr>
-                <w:rFonts w:eastAsia="Times New Roman" w:cs="Arial"/>
-                <w:color w:val="C0C0C0"/>
-                <w:sz w:val="22"/>
-                <w:szCs w:val="22"/>
-                <w:lang w:eastAsia="en-GB"/>
-              </w:rPr>
-              <w:t>C</w:t>
-            </w:r>
-            <w:r>
-              <w:rPr>
-                <w:rFonts w:eastAsia="Times New Roman" w:cs="Arial"/>
-                <w:color w:val="C0C0C0"/>
-                <w:sz w:val="22"/>
-                <w:szCs w:val="22"/>
-                <w:lang w:eastAsia="en-GB"/>
-              </w:rPr>
-              <w:t>ompleted by student</w:t>
             </w:r>
           </w:p>
         </w:tc>
@@ -583,8 +540,13 @@
             </w:r>
           </w:p>
           <w:p>
-            <w:r>
-              <w:t>The University operates a fit to sit policy whereby you, in submitting or presenting yourself for an assessment, are declaring that you are fit to sit the assessment.  You cannot subsequently claim that your performance in th</w:t>
+            <w:proofErr w:type="gramStart"/>
+            <w:r>
+              <w:t>The University operates a fit to sit policy whereby you, in submitting or presenting yourself for an assessment, are declaring that you are fit to sit the assessment.</w:t>
+            </w:r>
+            <w:proofErr w:type="gramEnd"/>
+            <w:r>
+              <w:t xml:space="preserve">  You cannot subsequently claim that your performance in th</w:t>
             </w:r>
             <w:r>
               <w:t>is</w:t>
@@ -674,7 +636,15 @@
               <w:t>You also</w:t>
             </w:r>
             <w:r>
-              <w:t xml:space="preserve"> understand that the Faculty reserves the right to investigate allegations of plagiarism or unfair practice which, if proven, could result in a fail in this assessment and may affect </w:t>
+              <w:t xml:space="preserve"> understand that the Faculty reserves the right to investigate allegations of plagiarism or unfair </w:t>
+            </w:r>
+            <w:proofErr w:type="gramStart"/>
+            <w:r>
+              <w:t>practice which</w:t>
+            </w:r>
+            <w:proofErr w:type="gramEnd"/>
+            <w:r>
+              <w:t xml:space="preserve">, if proven, could result in a fail in this assessment and may affect </w:t>
             </w:r>
             <w:r>
               <w:t>your</w:t>
@@ -734,6 +704,7 @@
                 <w:szCs w:val="16"/>
               </w:rPr>
             </w:pPr>
+            <w:proofErr w:type="gramStart"/>
             <w:r>
               <w:rPr>
                 <w:rFonts w:eastAsiaTheme="minorHAnsi" w:cs="Arial"/>
@@ -769,6 +740,7 @@
               </w:rPr>
               <w:t>and where requests are made by the relevant module leader or dissertation supervisor.</w:t>
             </w:r>
+            <w:proofErr w:type="gramEnd"/>
           </w:p>
         </w:tc>
       </w:tr>
@@ -806,11 +778,16 @@
               </w:rPr>
             </w:pPr>
             <w:r>
-              <w:t>Note that all work handed in after the submission date and within 5 working days will be capped at 40</w:t>
+              <w:t xml:space="preserve">Note </w:t>
+            </w:r>
+            <w:proofErr w:type="gramStart"/>
+            <w:r>
+              <w:t>that all work handed in after the submission date and within 5 working days will be capped at 40</w:t>
             </w:r>
             <w:r>
               <w:t>%</w:t>
             </w:r>
+            <w:proofErr w:type="gramEnd"/>
             <w:r>
               <w:rPr>
                 <w:rStyle w:val="FootnoteReference"/>
@@ -830,7 +807,11 @@
               <w:t>ess</w:t>
             </w:r>
             <w:r>
-              <w:t>ment is submitted after the late submission date unless extenuating circumstances are applied for and accepted</w:t>
+              <w:t xml:space="preserve">ment is submitted after the late submission date </w:t>
+            </w:r>
+            <w:proofErr w:type="gramStart"/>
+            <w:r>
+              <w:t>unless extenuating circumstances are applied for and accepted</w:t>
             </w:r>
             <w:r>
               <w:t xml:space="preserve"> (Advice Centre</w:t>
@@ -838,6 +819,7 @@
             <w:r>
               <w:t xml:space="preserve"> to be consulted)</w:t>
             </w:r>
+            <w:proofErr w:type="gramEnd"/>
             <w:r>
               <w:t>.</w:t>
             </w:r>
@@ -894,7 +876,19 @@
           <w:p>
             <w:pPr>
               <w:jc w:val="center"/>
-            </w:pPr>
+              <w:rPr>
+                <w:b/>
+              </w:rPr>
+            </w:pPr>
+            <w:r>
+              <w:rPr>
+                <w:b/>
+                <w:sz w:val="40"/>
+              </w:rPr>
+              <w:t>14009730</w:t>
+            </w:r>
+            <w:bookmarkStart w:id="0" w:name="_GoBack"/>
+            <w:bookmarkEnd w:id="0"/>
           </w:p>
         </w:tc>
       </w:tr>
@@ -1744,7 +1738,7 @@
                     </wp:anchor>
                   </w:drawing>
                 </mc:Choice>
-                <mc:Fallback xmlns:w16cid="http://schemas.microsoft.com/office/word/2016/wordml/cid" xmlns:am3d="http://schemas.microsoft.com/office/drawing/2017/model3d" xmlns:aink="http://schemas.microsoft.com/office/drawing/2016/ink" xmlns:cx8="http://schemas.microsoft.com/office/drawing/2016/5/14/chartex" xmlns:cx7="http://schemas.microsoft.com/office/drawing/2016/5/13/chartex" xmlns:cx6="http://schemas.microsoft.com/office/drawing/2016/5/12/chartex" xmlns:cx5="http://schemas.microsoft.com/office/drawing/2016/5/11/chartex" xmlns:cx4="http://schemas.microsoft.com/office/drawing/2016/5/10/chartex" xmlns:cx3="http://schemas.microsoft.com/office/drawing/2016/5/9/chartex" xmlns:cx2="http://schemas.microsoft.com/office/drawing/2015/10/21/chartex">
+                <mc:Fallback xmlns:cx2="http://schemas.microsoft.com/office/drawing/2015/10/21/chartex" xmlns:cx3="http://schemas.microsoft.com/office/drawing/2016/5/9/chartex" xmlns:cx4="http://schemas.microsoft.com/office/drawing/2016/5/10/chartex" xmlns:cx5="http://schemas.microsoft.com/office/drawing/2016/5/11/chartex" xmlns:cx6="http://schemas.microsoft.com/office/drawing/2016/5/12/chartex" xmlns:cx7="http://schemas.microsoft.com/office/drawing/2016/5/13/chartex" xmlns:cx8="http://schemas.microsoft.com/office/drawing/2016/5/14/chartex" xmlns:aink="http://schemas.microsoft.com/office/drawing/2016/ink" xmlns:am3d="http://schemas.microsoft.com/office/drawing/2017/model3d" xmlns:w16cid="http://schemas.microsoft.com/office/word/2016/wordml/cid" xmlns:w16se="http://schemas.microsoft.com/office/word/2015/wordml/symex" xmlns:cx1="http://schemas.microsoft.com/office/drawing/2015/9/8/chartex" xmlns:cx="http://schemas.microsoft.com/office/drawing/2014/chartex">
                   <w:pict>
                     <v:shapetype w14:anchorId="43869BDC" id="_x0000_t202" coordsize="21600,21600" o:spt="202" path="m,l,21600r21600,l21600,xe">
                       <v:stroke joinstyle="miter"/>
@@ -1773,8 +1767,13 @@
             <w:pPr>
               <w:pStyle w:val="ListParagraph"/>
             </w:pPr>
-            <w:r>
-              <w:t xml:space="preserve">sections further.  </w:t>
+            <w:proofErr w:type="gramStart"/>
+            <w:r>
+              <w:t>sections</w:t>
+            </w:r>
+            <w:proofErr w:type="gramEnd"/>
+            <w:r>
+              <w:t xml:space="preserve"> further.  </w:t>
             </w:r>
           </w:p>
           <w:p>
@@ -1855,7 +1854,7 @@
                     </wp:anchor>
                   </w:drawing>
                 </mc:Choice>
-                <mc:Fallback xmlns:w16cid="http://schemas.microsoft.com/office/word/2016/wordml/cid" xmlns:am3d="http://schemas.microsoft.com/office/drawing/2017/model3d" xmlns:aink="http://schemas.microsoft.com/office/drawing/2016/ink" xmlns:cx8="http://schemas.microsoft.com/office/drawing/2016/5/14/chartex" xmlns:cx7="http://schemas.microsoft.com/office/drawing/2016/5/13/chartex" xmlns:cx6="http://schemas.microsoft.com/office/drawing/2016/5/12/chartex" xmlns:cx5="http://schemas.microsoft.com/office/drawing/2016/5/11/chartex" xmlns:cx4="http://schemas.microsoft.com/office/drawing/2016/5/10/chartex" xmlns:cx3="http://schemas.microsoft.com/office/drawing/2016/5/9/chartex" xmlns:cx2="http://schemas.microsoft.com/office/drawing/2015/10/21/chartex">
+                <mc:Fallback xmlns:cx2="http://schemas.microsoft.com/office/drawing/2015/10/21/chartex" xmlns:cx3="http://schemas.microsoft.com/office/drawing/2016/5/9/chartex" xmlns:cx4="http://schemas.microsoft.com/office/drawing/2016/5/10/chartex" xmlns:cx5="http://schemas.microsoft.com/office/drawing/2016/5/11/chartex" xmlns:cx6="http://schemas.microsoft.com/office/drawing/2016/5/12/chartex" xmlns:cx7="http://schemas.microsoft.com/office/drawing/2016/5/13/chartex" xmlns:cx8="http://schemas.microsoft.com/office/drawing/2016/5/14/chartex" xmlns:aink="http://schemas.microsoft.com/office/drawing/2016/ink" xmlns:am3d="http://schemas.microsoft.com/office/drawing/2017/model3d" xmlns:w16cid="http://schemas.microsoft.com/office/word/2016/wordml/cid" xmlns:w16se="http://schemas.microsoft.com/office/word/2015/wordml/symex" xmlns:cx1="http://schemas.microsoft.com/office/drawing/2015/9/8/chartex" xmlns:cx="http://schemas.microsoft.com/office/drawing/2014/chartex">
                   <w:pict>
                     <v:shape w14:anchorId="531E9D10" id="Text Box 3" o:spid="_x0000_s1027" type="#_x0000_t202" style="position:absolute;left:0;text-align:left;margin-left:397.9pt;margin-top:3.4pt;width:14.9pt;height:14.9pt;z-index:251654656;visibility:visible;mso-wrap-style:square;mso-width-percent:0;mso-height-percent:0;mso-wrap-distance-left:9pt;mso-wrap-distance-top:0;mso-wrap-distance-right:9pt;mso-wrap-distance-bottom:0;mso-position-horizontal:absolute;mso-position-horizontal-relative:text;mso-position-vertical:absolute;mso-position-vertical-relative:text;mso-width-percent:0;mso-height-percent:0;mso-width-relative:page;mso-height-relative:page;v-text-anchor:top" o:gfxdata="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" fillcolor="window" strokeweight=".5pt">
                       <v:path arrowok="t"/>
@@ -1877,8 +1876,13 @@
             <w:pPr>
               <w:pStyle w:val="ListParagraph"/>
             </w:pPr>
-            <w:r>
-              <w:t>analysis in some parts.</w:t>
+            <w:proofErr w:type="gramStart"/>
+            <w:r>
+              <w:t>analysis</w:t>
+            </w:r>
+            <w:proofErr w:type="gramEnd"/>
+            <w:r>
+              <w:t xml:space="preserve"> in some parts.</w:t>
             </w:r>
           </w:p>
           <w:p>
@@ -1959,7 +1963,7 @@
                     </wp:anchor>
                   </w:drawing>
                 </mc:Choice>
-                <mc:Fallback xmlns:w16cid="http://schemas.microsoft.com/office/word/2016/wordml/cid" xmlns:am3d="http://schemas.microsoft.com/office/drawing/2017/model3d" xmlns:aink="http://schemas.microsoft.com/office/drawing/2016/ink" xmlns:cx8="http://schemas.microsoft.com/office/drawing/2016/5/14/chartex" xmlns:cx7="http://schemas.microsoft.com/office/drawing/2016/5/13/chartex" xmlns:cx6="http://schemas.microsoft.com/office/drawing/2016/5/12/chartex" xmlns:cx5="http://schemas.microsoft.com/office/drawing/2016/5/11/chartex" xmlns:cx4="http://schemas.microsoft.com/office/drawing/2016/5/10/chartex" xmlns:cx3="http://schemas.microsoft.com/office/drawing/2016/5/9/chartex" xmlns:cx2="http://schemas.microsoft.com/office/drawing/2015/10/21/chartex">
+                <mc:Fallback xmlns:cx2="http://schemas.microsoft.com/office/drawing/2015/10/21/chartex" xmlns:cx3="http://schemas.microsoft.com/office/drawing/2016/5/9/chartex" xmlns:cx4="http://schemas.microsoft.com/office/drawing/2016/5/10/chartex" xmlns:cx5="http://schemas.microsoft.com/office/drawing/2016/5/11/chartex" xmlns:cx6="http://schemas.microsoft.com/office/drawing/2016/5/12/chartex" xmlns:cx7="http://schemas.microsoft.com/office/drawing/2016/5/13/chartex" xmlns:cx8="http://schemas.microsoft.com/office/drawing/2016/5/14/chartex" xmlns:aink="http://schemas.microsoft.com/office/drawing/2016/ink" xmlns:am3d="http://schemas.microsoft.com/office/drawing/2017/model3d" xmlns:w16cid="http://schemas.microsoft.com/office/word/2016/wordml/cid" xmlns:w16se="http://schemas.microsoft.com/office/word/2015/wordml/symex" xmlns:cx1="http://schemas.microsoft.com/office/drawing/2015/9/8/chartex" xmlns:cx="http://schemas.microsoft.com/office/drawing/2014/chartex">
                   <w:pict>
                     <v:shape w14:anchorId="31EDCC7F" id="Text Box 6" o:spid="_x0000_s1028" type="#_x0000_t202" style="position:absolute;left:0;text-align:left;margin-left:397.65pt;margin-top:1.35pt;width:14.9pt;height:14.9pt;z-index:251656704;visibility:visible;mso-wrap-style:square;mso-width-percent:0;mso-height-percent:0;mso-wrap-distance-left:9pt;mso-wrap-distance-top:0;mso-wrap-distance-right:9pt;mso-wrap-distance-bottom:0;mso-position-horizontal:absolute;mso-position-horizontal-relative:text;mso-position-vertical:absolute;mso-position-vertical-relative:text;mso-width-percent:0;mso-height-percent:0;mso-width-relative:page;mso-height-relative:page;v-text-anchor:top" o:gfxdata="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" fillcolor="window" strokeweight=".5pt">
                       <v:path arrowok="t"/>
@@ -1989,8 +1993,13 @@
             <w:pPr>
               <w:pStyle w:val="ListParagraph"/>
             </w:pPr>
-            <w:r>
-              <w:t>scholarly work with good analysis and evaluation.</w:t>
+            <w:proofErr w:type="gramStart"/>
+            <w:r>
+              <w:t>scholarly</w:t>
+            </w:r>
+            <w:proofErr w:type="gramEnd"/>
+            <w:r>
+              <w:t xml:space="preserve"> work with good analysis and evaluation.</w:t>
             </w:r>
           </w:p>
           <w:p>
@@ -2074,7 +2083,7 @@
                     </wp:anchor>
                   </w:drawing>
                 </mc:Choice>
-                <mc:Fallback xmlns:w16cid="http://schemas.microsoft.com/office/word/2016/wordml/cid" xmlns:am3d="http://schemas.microsoft.com/office/drawing/2017/model3d" xmlns:aink="http://schemas.microsoft.com/office/drawing/2016/ink" xmlns:cx8="http://schemas.microsoft.com/office/drawing/2016/5/14/chartex" xmlns:cx7="http://schemas.microsoft.com/office/drawing/2016/5/13/chartex" xmlns:cx6="http://schemas.microsoft.com/office/drawing/2016/5/12/chartex" xmlns:cx5="http://schemas.microsoft.com/office/drawing/2016/5/11/chartex" xmlns:cx4="http://schemas.microsoft.com/office/drawing/2016/5/10/chartex" xmlns:cx3="http://schemas.microsoft.com/office/drawing/2016/5/9/chartex" xmlns:cx2="http://schemas.microsoft.com/office/drawing/2015/10/21/chartex">
+                <mc:Fallback xmlns:cx2="http://schemas.microsoft.com/office/drawing/2015/10/21/chartex" xmlns:cx3="http://schemas.microsoft.com/office/drawing/2016/5/9/chartex" xmlns:cx4="http://schemas.microsoft.com/office/drawing/2016/5/10/chartex" xmlns:cx5="http://schemas.microsoft.com/office/drawing/2016/5/11/chartex" xmlns:cx6="http://schemas.microsoft.com/office/drawing/2016/5/12/chartex" xmlns:cx7="http://schemas.microsoft.com/office/drawing/2016/5/13/chartex" xmlns:cx8="http://schemas.microsoft.com/office/drawing/2016/5/14/chartex" xmlns:aink="http://schemas.microsoft.com/office/drawing/2016/ink" xmlns:am3d="http://schemas.microsoft.com/office/drawing/2017/model3d" xmlns:w16cid="http://schemas.microsoft.com/office/word/2016/wordml/cid" xmlns:w16se="http://schemas.microsoft.com/office/word/2015/wordml/symex" xmlns:cx1="http://schemas.microsoft.com/office/drawing/2015/9/8/chartex" xmlns:cx="http://schemas.microsoft.com/office/drawing/2014/chartex">
                   <w:pict>
                     <v:shape w14:anchorId="28FCABCE" id="Text Box 7" o:spid="_x0000_s1029" type="#_x0000_t202" style="position:absolute;left:0;text-align:left;margin-left:397.4pt;margin-top:4.1pt;width:14.9pt;height:14.9pt;z-index:251658752;visibility:visible;mso-wrap-style:square;mso-width-percent:0;mso-height-percent:0;mso-wrap-distance-left:9pt;mso-wrap-distance-top:0;mso-wrap-distance-right:9pt;mso-wrap-distance-bottom:0;mso-position-horizontal:absolute;mso-position-horizontal-relative:text;mso-position-vertical:absolute;mso-position-vertical-relative:text;mso-width-percent:0;mso-height-percent:0;mso-width-relative:page;mso-height-relative:page;v-text-anchor:top" o:gfxdata="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" fillcolor="window" strokeweight=".5pt">
                       <v:path arrowok="t"/>
@@ -2096,8 +2105,13 @@
             <w:pPr>
               <w:pStyle w:val="ListParagraph"/>
             </w:pPr>
-            <w:r>
-              <w:t xml:space="preserve">scholarly work, demonstrating  significant analysis and evaluation. </w:t>
+            <w:proofErr w:type="gramStart"/>
+            <w:r>
+              <w:t>scholarly</w:t>
+            </w:r>
+            <w:proofErr w:type="gramEnd"/>
+            <w:r>
+              <w:t xml:space="preserve"> work, demonstrating  significant analysis and evaluation. </w:t>
             </w:r>
           </w:p>
           <w:p>
@@ -2913,49 +2927,111 @@
     </w:p>
     <w:p>
       <w:r>
-        <w:t>Shadows are an emergent property of rendering algorithms such as ray tracing. However with real-time algorithms such a direct lighting model shadows must be added to the rendered scene explicitly.</w:t>
+        <w:t xml:space="preserve">Shadows are an emergent property of rendering algorithms such as ray tracing. </w:t>
+      </w:r>
+      <w:proofErr w:type="gramStart"/>
+      <w:r>
+        <w:t>However</w:t>
+      </w:r>
+      <w:proofErr w:type="gramEnd"/>
+      <w:r>
+        <w:t xml:space="preserve"> with real-time algorithms such a direct lighting model shadows must be added to the rendered scene explicitly.</w:t>
       </w:r>
     </w:p>
     <w:p/>
     <w:p>
       <w:r>
-        <w:t>Algorithms such as shadow volumes and shadow mapping can be used to add shadows to a scene in real-time. For this assignment you are required to implement a shadow mapping algorithm.  The CGImport3 library has been provided to load in 3D mesh objects which are represented as Model objects.  This has been setup in the “</w:t>
-      </w:r>
-      <w:r>
-        <w:t>DX11_CS4D764_Tutorial 6 sln</w:t>
-      </w:r>
+        <w:t xml:space="preserve">Algorithms such as shadow volumes and shadow mapping can be used to add shadows to a scene in real-time. For this </w:t>
+      </w:r>
+      <w:proofErr w:type="gramStart"/>
+      <w:r>
+        <w:t>assignment</w:t>
+      </w:r>
+      <w:proofErr w:type="gramEnd"/>
+      <w:r>
+        <w:t xml:space="preserve"> you are required to implement a shadow mapping algorithm.  The CGImport3 library has been provided to load in 3D mesh </w:t>
+      </w:r>
+      <w:proofErr w:type="gramStart"/>
+      <w:r>
+        <w:t>objects which</w:t>
+      </w:r>
+      <w:proofErr w:type="gramEnd"/>
+      <w:r>
+        <w:t xml:space="preserve"> are represented as Model objects.  This has been setup in the “</w:t>
+      </w:r>
+      <w:r>
+        <w:t xml:space="preserve">DX11_CS4D764_Tutorial 6 </w:t>
+      </w:r>
+      <w:proofErr w:type="spellStart"/>
+      <w:r>
+        <w:t>sln</w:t>
+      </w:r>
+      <w:proofErr w:type="spellEnd"/>
       <w:r>
         <w:t>” project which can be downloaded from BB (you can use your own import code and base project if you prefer).   Use this project to perform the following tasks</w:t>
       </w:r>
     </w:p>
     <w:p/>
     <w:p>
-      <w:r>
-        <w:t xml:space="preserve">1)Load 3D objects and arrange them to form a scene with animated elements. </w:t>
+      <w:proofErr w:type="gramStart"/>
+      <w:r>
+        <w:t>1)Load</w:t>
+      </w:r>
+      <w:proofErr w:type="gramEnd"/>
+      <w:r>
+        <w:t xml:space="preserve"> 3D objects and arrange them to form a scene with animated elements. </w:t>
       </w:r>
     </w:p>
     <w:p/>
     <w:p>
-      <w:r>
-        <w:t>2)Add dynamic shadows to your scene.</w:t>
+      <w:proofErr w:type="gramStart"/>
+      <w:r>
+        <w:t>2)Add</w:t>
+      </w:r>
+      <w:proofErr w:type="gramEnd"/>
+      <w:r>
+        <w:t xml:space="preserve"> dynamic shadows to your scene.</w:t>
       </w:r>
     </w:p>
     <w:p/>
     <w:p>
-      <w:r>
-        <w:t>3)Experiment with different configurations and different mesh objects to observe any shadow artefacts that might occur.</w:t>
+      <w:proofErr w:type="gramStart"/>
+      <w:r>
+        <w:t>3)Experiment</w:t>
+      </w:r>
+      <w:proofErr w:type="gramEnd"/>
+      <w:r>
+        <w:t xml:space="preserve"> with different configurations and different mesh objects to observe any shadow artefacts that might occur.</w:t>
       </w:r>
     </w:p>
     <w:p/>
     <w:p>
-      <w:r>
-        <w:t>4)Write a report detailing your research into real-time shadowing algorithms which should include a description of your shadow algorithm\s and a discussion of the advantages and disadvantages of shadow mapping compared to alternative algorithms such as shadow volumes.  The report should be no longer that 2000 words and should include diagrams where appropriate.</w:t>
+      <w:proofErr w:type="gramStart"/>
+      <w:r>
+        <w:t>4)Write</w:t>
+      </w:r>
+      <w:proofErr w:type="gramEnd"/>
+      <w:r>
+        <w:t xml:space="preserve"> a report detailing your research into real-time shadowing algorithms which should include a description of your shadow algorithm\s and a discussion of the advantages and disadvantages of shadow mapping compared to alternative algorithms such as shadow volumes.  The report should be no longer that 2000 words and should include diagrams where appropriate.</w:t>
       </w:r>
     </w:p>
     <w:p/>
     <w:p>
-      <w:r>
-        <w:t>5)You will also be required to explain your algorithm and implementation in a short 5-10 minute code demo which will take place in the tutorial sessions after the assignment has been submitted.  As part of the code demo you will be required to discuss different aspects of your implementation and any problems you faced during the development of your implementation and how you addressed these problems.</w:t>
+      <w:proofErr w:type="gramStart"/>
+      <w:r>
+        <w:t>5)You</w:t>
+      </w:r>
+      <w:proofErr w:type="gramEnd"/>
+      <w:r>
+        <w:t xml:space="preserve"> will also be required to explain your algorithm and implementation in a short 5-10 minute code demo which will take place in the tutorial sessions after the assignment has been submitted.  As part of the code </w:t>
+      </w:r>
+      <w:proofErr w:type="gramStart"/>
+      <w:r>
+        <w:t>demo</w:t>
+      </w:r>
+      <w:proofErr w:type="gramEnd"/>
+      <w:r>
+        <w:t xml:space="preserve"> you will be required to discuss different aspects of your implementation and any problems you faced during the development of your implementation and how you addressed these problems.</w:t>
       </w:r>
     </w:p>
     <w:p/>
@@ -2968,14 +3044,24 @@
       </w:r>
     </w:p>
     <w:p>
-      <w:r>
-        <w:t>1)A zip containing the source code, executable of your implementation and report.  This is to be submitted to Blackboard no later than the submission date shown on the assignment front sheet.  Please name your zip file with your enrolment number (e.g. 12345678.zip) and use the Windows zip utility to create the zip file.  To do this, right click on the folder containing your submission, select Send to and then select Compressed (zipped) folder.</w:t>
+      <w:proofErr w:type="gramStart"/>
+      <w:r>
+        <w:t>1)A</w:t>
+      </w:r>
+      <w:proofErr w:type="gramEnd"/>
+      <w:r>
+        <w:t xml:space="preserve"> zip containing the source code, executable of your implementation and report.  This is to be submitted to Blackboard no later than the submission date shown on the assignment front sheet.  Please name your zip file with your enrolment number (e.g. 12345678.zip) and use the Windows zip utility to create the zip file.  To do this, right click on the folder containing your submission, select Send to and then select Compressed (zipped) folder.</w:t>
       </w:r>
     </w:p>
     <w:p/>
     <w:p>
-      <w:r>
-        <w:t>2)A 5-10 minute code demo discussing your implementation, the results obtained and the problems you faced in implementing the assignment.</w:t>
+      <w:proofErr w:type="gramStart"/>
+      <w:r>
+        <w:t>2)A</w:t>
+      </w:r>
+      <w:proofErr w:type="gramEnd"/>
+      <w:r>
+        <w:t xml:space="preserve"> 5-10 minute code demo discussing your implementation, the results obtained and the problems you faced in implementing the assignment.</w:t>
       </w:r>
     </w:p>
     <w:sectPr>
@@ -2989,7 +3075,7 @@
 </file>
 
 <file path=word/endnotes.xml><?xml version="1.0" encoding="utf-8"?>
-<w:endnotes xmlns:wpc="http://schemas.microsoft.com/office/word/2010/wordprocessingCanvas" xmlns:cx="http://schemas.microsoft.com/office/drawing/2014/chartex" xmlns:cx1="http://schemas.microsoft.com/office/drawing/2015/9/8/chartex" xmlns:mc="http://schemas.openxmlformats.org/markup-compatibility/2006" xmlns:o="urn:schemas-microsoft-com:office:office" xmlns:r="http://schemas.openxmlformats.org/officeDocument/2006/relationships" xmlns:m="http://schemas.openxmlformats.org/officeDocument/2006/math" xmlns:v="urn:schemas-microsoft-com:vml" xmlns:wp14="http://schemas.microsoft.com/office/word/2010/wordprocessingDrawing" xmlns:wp="http://schemas.openxmlformats.org/drawingml/2006/wordprocessingDrawing" xmlns:w10="urn:schemas-microsoft-com:office:word" xmlns:w="http://schemas.openxmlformats.org/wordprocessingml/2006/main" xmlns:w14="http://schemas.microsoft.com/office/word/2010/wordml" xmlns:w15="http://schemas.microsoft.com/office/word/2012/wordml" xmlns:w16se="http://schemas.microsoft.com/office/word/2015/wordml/symex" xmlns:wpg="http://schemas.microsoft.com/office/word/2010/wordprocessingGroup" xmlns:wpi="http://schemas.microsoft.com/office/word/2010/wordprocessingInk" xmlns:wne="http://schemas.microsoft.com/office/word/2006/wordml" xmlns:wps="http://schemas.microsoft.com/office/word/2010/wordprocessingShape" mc:Ignorable="w14 w15 w16se wp14">
+<w:endnotes xmlns:wpc="http://schemas.microsoft.com/office/word/2010/wordprocessingCanvas" xmlns:mc="http://schemas.openxmlformats.org/markup-compatibility/2006" xmlns:o="urn:schemas-microsoft-com:office:office" xmlns:r="http://schemas.openxmlformats.org/officeDocument/2006/relationships" xmlns:m="http://schemas.openxmlformats.org/officeDocument/2006/math" xmlns:v="urn:schemas-microsoft-com:vml" xmlns:wp14="http://schemas.microsoft.com/office/word/2010/wordprocessingDrawing" xmlns:wp="http://schemas.openxmlformats.org/drawingml/2006/wordprocessingDrawing" xmlns:w10="urn:schemas-microsoft-com:office:word" xmlns:w="http://schemas.openxmlformats.org/wordprocessingml/2006/main" xmlns:w14="http://schemas.microsoft.com/office/word/2010/wordml" xmlns:w15="http://schemas.microsoft.com/office/word/2012/wordml" xmlns:wpg="http://schemas.microsoft.com/office/word/2010/wordprocessingGroup" xmlns:wpi="http://schemas.microsoft.com/office/word/2010/wordprocessingInk" xmlns:wne="http://schemas.microsoft.com/office/word/2006/wordml" xmlns:wps="http://schemas.microsoft.com/office/word/2010/wordprocessingShape" mc:Ignorable="w14 w15 wp14">
   <w:endnote w:type="separator" w:id="-1">
     <w:p>
       <w:r>
@@ -3008,7 +3094,7 @@
 </file>
 
 <file path=word/footnotes.xml><?xml version="1.0" encoding="utf-8"?>
-<w:footnotes xmlns:wpc="http://schemas.microsoft.com/office/word/2010/wordprocessingCanvas" xmlns:cx="http://schemas.microsoft.com/office/drawing/2014/chartex" xmlns:cx1="http://schemas.microsoft.com/office/drawing/2015/9/8/chartex" xmlns:mc="http://schemas.openxmlformats.org/markup-compatibility/2006" xmlns:o="urn:schemas-microsoft-com:office:office" xmlns:r="http://schemas.openxmlformats.org/officeDocument/2006/relationships" xmlns:m="http://schemas.openxmlformats.org/officeDocument/2006/math" xmlns:v="urn:schemas-microsoft-com:vml" xmlns:wp14="http://schemas.microsoft.com/office/word/2010/wordprocessingDrawing" xmlns:wp="http://schemas.openxmlformats.org/drawingml/2006/wordprocessingDrawing" xmlns:w10="urn:schemas-microsoft-com:office:word" xmlns:w="http://schemas.openxmlformats.org/wordprocessingml/2006/main" xmlns:w14="http://schemas.microsoft.com/office/word/2010/wordml" xmlns:w15="http://schemas.microsoft.com/office/word/2012/wordml" xmlns:w16se="http://schemas.microsoft.com/office/word/2015/wordml/symex" xmlns:wpg="http://schemas.microsoft.com/office/word/2010/wordprocessingGroup" xmlns:wpi="http://schemas.microsoft.com/office/word/2010/wordprocessingInk" xmlns:wne="http://schemas.microsoft.com/office/word/2006/wordml" xmlns:wps="http://schemas.microsoft.com/office/word/2010/wordprocessingShape" mc:Ignorable="w14 w15 w16se wp14">
+<w:footnotes xmlns:wpc="http://schemas.microsoft.com/office/word/2010/wordprocessingCanvas" xmlns:mc="http://schemas.openxmlformats.org/markup-compatibility/2006" xmlns:o="urn:schemas-microsoft-com:office:office" xmlns:r="http://schemas.openxmlformats.org/officeDocument/2006/relationships" xmlns:m="http://schemas.openxmlformats.org/officeDocument/2006/math" xmlns:v="urn:schemas-microsoft-com:vml" xmlns:wp14="http://schemas.microsoft.com/office/word/2010/wordprocessingDrawing" xmlns:wp="http://schemas.openxmlformats.org/drawingml/2006/wordprocessingDrawing" xmlns:w10="urn:schemas-microsoft-com:office:word" xmlns:w="http://schemas.openxmlformats.org/wordprocessingml/2006/main" xmlns:w14="http://schemas.microsoft.com/office/word/2010/wordml" xmlns:w15="http://schemas.microsoft.com/office/word/2012/wordml" xmlns:wpg="http://schemas.microsoft.com/office/word/2010/wordprocessingGroup" xmlns:wpi="http://schemas.microsoft.com/office/word/2010/wordprocessingInk" xmlns:wne="http://schemas.microsoft.com/office/word/2006/wordml" xmlns:wps="http://schemas.microsoft.com/office/word/2010/wordprocessingShape" mc:Ignorable="w14 w15 wp14">
   <w:footnote w:type="separator" w:id="-1">
     <w:p>
       <w:r>
@@ -3137,7 +3223,7 @@
 </file>
 
 <file path=word/header1.xml><?xml version="1.0" encoding="utf-8"?>
-<w:hdr xmlns:wpc="http://schemas.microsoft.com/office/word/2010/wordprocessingCanvas" xmlns:cx="http://schemas.microsoft.com/office/drawing/2014/chartex" xmlns:cx1="http://schemas.microsoft.com/office/drawing/2015/9/8/chartex" xmlns:mc="http://schemas.openxmlformats.org/markup-compatibility/2006" xmlns:o="urn:schemas-microsoft-com:office:office" xmlns:r="http://schemas.openxmlformats.org/officeDocument/2006/relationships" xmlns:m="http://schemas.openxmlformats.org/officeDocument/2006/math" xmlns:v="urn:schemas-microsoft-com:vml" xmlns:wp14="http://schemas.microsoft.com/office/word/2010/wordprocessingDrawing" xmlns:wp="http://schemas.openxmlformats.org/drawingml/2006/wordprocessingDrawing" xmlns:w10="urn:schemas-microsoft-com:office:word" xmlns:w="http://schemas.openxmlformats.org/wordprocessingml/2006/main" xmlns:w14="http://schemas.microsoft.com/office/word/2010/wordml" xmlns:w15="http://schemas.microsoft.com/office/word/2012/wordml" xmlns:w16se="http://schemas.microsoft.com/office/word/2015/wordml/symex" xmlns:wpg="http://schemas.microsoft.com/office/word/2010/wordprocessingGroup" xmlns:wpi="http://schemas.microsoft.com/office/word/2010/wordprocessingInk" xmlns:wne="http://schemas.microsoft.com/office/word/2006/wordml" xmlns:wps="http://schemas.microsoft.com/office/word/2010/wordprocessingShape" mc:Ignorable="w14 w15 w16se wp14">
+<w:hdr xmlns:wpc="http://schemas.microsoft.com/office/word/2010/wordprocessingCanvas" xmlns:mc="http://schemas.openxmlformats.org/markup-compatibility/2006" xmlns:o="urn:schemas-microsoft-com:office:office" xmlns:r="http://schemas.openxmlformats.org/officeDocument/2006/relationships" xmlns:m="http://schemas.openxmlformats.org/officeDocument/2006/math" xmlns:v="urn:schemas-microsoft-com:vml" xmlns:wp14="http://schemas.microsoft.com/office/word/2010/wordprocessingDrawing" xmlns:wp="http://schemas.openxmlformats.org/drawingml/2006/wordprocessingDrawing" xmlns:w10="urn:schemas-microsoft-com:office:word" xmlns:w="http://schemas.openxmlformats.org/wordprocessingml/2006/main" xmlns:w14="http://schemas.microsoft.com/office/word/2010/wordml" xmlns:w15="http://schemas.microsoft.com/office/word/2012/wordml" xmlns:wpg="http://schemas.microsoft.com/office/word/2010/wordprocessingGroup" xmlns:wpi="http://schemas.microsoft.com/office/word/2010/wordprocessingInk" xmlns:wne="http://schemas.microsoft.com/office/word/2006/wordml" xmlns:wps="http://schemas.microsoft.com/office/word/2010/wordprocessingShape" mc:Ignorable="w14 w15 wp14">
   <w:p>
     <w:pPr>
       <w:pStyle w:val="Header"/>
@@ -3152,7 +3238,7 @@
 </file>
 
 <file path=word/numbering.xml><?xml version="1.0" encoding="utf-8"?>
-<w:numbering xmlns:wpc="http://schemas.microsoft.com/office/word/2010/wordprocessingCanvas" xmlns:cx="http://schemas.microsoft.com/office/drawing/2014/chartex" xmlns:cx1="http://schemas.microsoft.com/office/drawing/2015/9/8/chartex" xmlns:mc="http://schemas.openxmlformats.org/markup-compatibility/2006" xmlns:o="urn:schemas-microsoft-com:office:office" xmlns:r="http://schemas.openxmlformats.org/officeDocument/2006/relationships" xmlns:m="http://schemas.openxmlformats.org/officeDocument/2006/math" xmlns:v="urn:schemas-microsoft-com:vml" xmlns:wp14="http://schemas.microsoft.com/office/word/2010/wordprocessingDrawing" xmlns:wp="http://schemas.openxmlformats.org/drawingml/2006/wordprocessingDrawing" xmlns:w10="urn:schemas-microsoft-com:office:word" xmlns:w="http://schemas.openxmlformats.org/wordprocessingml/2006/main" xmlns:w14="http://schemas.microsoft.com/office/word/2010/wordml" xmlns:w15="http://schemas.microsoft.com/office/word/2012/wordml" xmlns:w16se="http://schemas.microsoft.com/office/word/2015/wordml/symex" xmlns:wpg="http://schemas.microsoft.com/office/word/2010/wordprocessingGroup" xmlns:wpi="http://schemas.microsoft.com/office/word/2010/wordprocessingInk" xmlns:wne="http://schemas.microsoft.com/office/word/2006/wordml" xmlns:wps="http://schemas.microsoft.com/office/word/2010/wordprocessingShape" mc:Ignorable="w14 w15 w16se wp14">
+<w:numbering xmlns:wpc="http://schemas.microsoft.com/office/word/2010/wordprocessingCanvas" xmlns:mc="http://schemas.openxmlformats.org/markup-compatibility/2006" xmlns:o="urn:schemas-microsoft-com:office:office" xmlns:r="http://schemas.openxmlformats.org/officeDocument/2006/relationships" xmlns:m="http://schemas.openxmlformats.org/officeDocument/2006/math" xmlns:v="urn:schemas-microsoft-com:vml" xmlns:wp14="http://schemas.microsoft.com/office/word/2010/wordprocessingDrawing" xmlns:wp="http://schemas.openxmlformats.org/drawingml/2006/wordprocessingDrawing" xmlns:w10="urn:schemas-microsoft-com:office:word" xmlns:w="http://schemas.openxmlformats.org/wordprocessingml/2006/main" xmlns:w14="http://schemas.microsoft.com/office/word/2010/wordml" xmlns:w15="http://schemas.microsoft.com/office/word/2012/wordml" xmlns:wpg="http://schemas.microsoft.com/office/word/2010/wordprocessingGroup" xmlns:wpi="http://schemas.microsoft.com/office/word/2010/wordprocessingInk" xmlns:wne="http://schemas.microsoft.com/office/word/2006/wordml" xmlns:wps="http://schemas.microsoft.com/office/word/2010/wordprocessingShape" mc:Ignorable="w14 w15 wp14">
   <w:abstractNum w:abstractNumId="0" w15:restartNumberingAfterBreak="0">
     <w:nsid w:val="11663C66"/>
     <w:multiLevelType w:val="hybridMultilevel"/>
@@ -3739,7 +3825,7 @@
 </file>
 
 <file path=word/styles.xml><?xml version="1.0" encoding="utf-8"?>
-<w:styles xmlns:mc="http://schemas.openxmlformats.org/markup-compatibility/2006" xmlns:r="http://schemas.openxmlformats.org/officeDocument/2006/relationships" xmlns:w="http://schemas.openxmlformats.org/wordprocessingml/2006/main" xmlns:w14="http://schemas.microsoft.com/office/word/2010/wordml" xmlns:w15="http://schemas.microsoft.com/office/word/2012/wordml" xmlns:w16se="http://schemas.microsoft.com/office/word/2015/wordml/symex" mc:Ignorable="w14 w15 w16se">
+<w:styles xmlns:mc="http://schemas.openxmlformats.org/markup-compatibility/2006" xmlns:r="http://schemas.openxmlformats.org/officeDocument/2006/relationships" xmlns:w="http://schemas.openxmlformats.org/wordprocessingml/2006/main" xmlns:w14="http://schemas.microsoft.com/office/word/2010/wordml" xmlns:w15="http://schemas.microsoft.com/office/word/2012/wordml" mc:Ignorable="w14 w15">
   <w:docDefaults>
     <w:rPrDefault>
       <w:rPr>
